--- a/SRSD เอกสารกำกับการทำงานซอฟต์แวร์/บทที่ 4 Class Diagram.docx
+++ b/SRSD เอกสารกำกับการทำงานซอฟต์แวร์/บทที่ 4 Class Diagram.docx
@@ -305,13 +305,95 @@
           <w:rFonts w:ascii="TH Sarabun New" w:hAnsi="TH Sarabun New"/>
           <w:noProof/>
           <w:sz w:val="32"/>
+        </w:rPr>
+        <mc:AlternateContent>
+          <mc:Choice Requires="wps">
+            <w:drawing>
+              <wp:anchor distT="0" distB="0" distL="114300" distR="114300" simplePos="0" relativeHeight="251667456" behindDoc="0" locked="0" layoutInCell="1" allowOverlap="1" wp14:anchorId="1BDF07D3" wp14:editId="55F74763">
+                <wp:simplePos x="0" y="0"/>
+                <wp:positionH relativeFrom="column">
+                  <wp:posOffset>20320</wp:posOffset>
+                </wp:positionH>
+                <wp:positionV relativeFrom="paragraph">
+                  <wp:posOffset>19685</wp:posOffset>
+                </wp:positionV>
+                <wp:extent cx="518160" cy="96520"/>
+                <wp:effectExtent l="0" t="0" r="0" b="0"/>
+                <wp:wrapNone/>
+                <wp:docPr id="12" name="สี่เหลี่ยมผืนผ้า 12"/>
+                <wp:cNvGraphicFramePr/>
+                <a:graphic xmlns:a="http://schemas.openxmlformats.org/drawingml/2006/main">
+                  <a:graphicData uri="http://schemas.microsoft.com/office/word/2010/wordprocessingShape">
+                    <wps:wsp>
+                      <wps:cNvSpPr/>
+                      <wps:spPr>
+                        <a:xfrm flipV="1">
+                          <a:off x="0" y="0"/>
+                          <a:ext cx="518160" cy="96520"/>
+                        </a:xfrm>
+                        <a:prstGeom prst="rect">
+                          <a:avLst/>
+                        </a:prstGeom>
+                        <a:solidFill>
+                          <a:schemeClr val="bg1"/>
+                        </a:solidFill>
+                        <a:ln>
+                          <a:noFill/>
+                        </a:ln>
+                      </wps:spPr>
+                      <wps:style>
+                        <a:lnRef idx="2">
+                          <a:schemeClr val="accent1">
+                            <a:shade val="50000"/>
+                          </a:schemeClr>
+                        </a:lnRef>
+                        <a:fillRef idx="1">
+                          <a:schemeClr val="accent1"/>
+                        </a:fillRef>
+                        <a:effectRef idx="0">
+                          <a:schemeClr val="accent1"/>
+                        </a:effectRef>
+                        <a:fontRef idx="minor">
+                          <a:schemeClr val="lt1"/>
+                        </a:fontRef>
+                      </wps:style>
+                      <wps:bodyPr rot="0" spcFirstLastPara="0" vertOverflow="overflow" horzOverflow="overflow" vert="horz" wrap="square" lIns="91440" tIns="45720" rIns="91440" bIns="45720" numCol="1" spcCol="0" rtlCol="0" fromWordArt="0" anchor="ctr" anchorCtr="0" forceAA="0" compatLnSpc="1">
+                        <a:prstTxWarp prst="textNoShape">
+                          <a:avLst/>
+                        </a:prstTxWarp>
+                        <a:noAutofit/>
+                      </wps:bodyPr>
+                    </wps:wsp>
+                  </a:graphicData>
+                </a:graphic>
+                <wp14:sizeRelH relativeFrom="margin">
+                  <wp14:pctWidth>0</wp14:pctWidth>
+                </wp14:sizeRelH>
+                <wp14:sizeRelV relativeFrom="margin">
+                  <wp14:pctHeight>0</wp14:pctHeight>
+                </wp14:sizeRelV>
+              </wp:anchor>
+            </w:drawing>
+          </mc:Choice>
+          <mc:Fallback>
+            <w:pict>
+              <v:rect w14:anchorId="224A24B8" id="สี่เหลี่ยมผืนผ้า 12" o:spid="_x0000_s1026" style="position:absolute;margin-left:1.6pt;margin-top:1.55pt;width:40.8pt;height:7.6pt;flip:y;z-index:251667456;visibility:visible;mso-wrap-style:square;mso-width-percent:0;mso-height-percent:0;mso-wrap-distance-left:9pt;mso-wrap-distance-top:0;mso-wrap-distance-right:9pt;mso-wrap-distance-bottom:0;mso-position-horizontal:absolute;mso-position-horizontal-relative:text;mso-position-vertical:absolute;mso-position-vertical-relative:text;mso-width-percent:0;mso-height-percent:0;mso-width-relative:margin;mso-height-relative:margin;v-text-anchor:middle" o:gfxdata="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" fillcolor="white [3212]" stroked="f" strokeweight="1pt"/>
+            </w:pict>
+          </mc:Fallback>
+        </mc:AlternateContent>
+      </w:r>
+      <w:r>
+        <w:rPr>
+          <w:rFonts w:ascii="TH Sarabun New" w:hAnsi="TH Sarabun New"/>
+          <w:noProof/>
+          <w:sz w:val="32"/>
           <w:lang w:bidi="th-TH"/>
         </w:rPr>
         <w:drawing>
-          <wp:inline distT="0" distB="0" distL="0" distR="0" wp14:anchorId="19983420" wp14:editId="2E58CF46">
-            <wp:extent cx="5029200" cy="2819400"/>
-            <wp:effectExtent l="19050" t="19050" r="19050" b="19050"/>
-            <wp:docPr id="8" name="รูปภาพ 8"/>
+          <wp:inline distT="0" distB="0" distL="0" distR="0" wp14:anchorId="45BF863E" wp14:editId="790C8DDF">
+            <wp:extent cx="5029200" cy="2816225"/>
+            <wp:effectExtent l="19050" t="19050" r="19050" b="22225"/>
+            <wp:docPr id="5" name="รูปภาพ 5"/>
             <wp:cNvGraphicFramePr>
               <a:graphicFrameLocks xmlns:a="http://schemas.openxmlformats.org/drawingml/2006/main" noChangeAspect="1"/>
             </wp:cNvGraphicFramePr>
@@ -319,13 +401,13 @@
               <a:graphicData uri="http://schemas.openxmlformats.org/drawingml/2006/picture">
                 <pic:pic xmlns:pic="http://schemas.openxmlformats.org/drawingml/2006/picture">
                   <pic:nvPicPr>
-                    <pic:cNvPr id="0" name="Picture 6"/>
+                    <pic:cNvPr id="0" name="Picture 1"/>
                     <pic:cNvPicPr>
                       <a:picLocks noChangeAspect="1" noChangeArrowheads="1"/>
                     </pic:cNvPicPr>
                   </pic:nvPicPr>
                   <pic:blipFill>
-                    <a:blip r:embed="rId11" cstate="print">
+                    <a:blip r:embed="rId11">
                       <a:extLst>
                         <a:ext uri="{28A0092B-C50C-407E-A947-70E740481C1C}">
                           <a14:useLocalDpi xmlns:a14="http://schemas.microsoft.com/office/drawing/2010/main" val="0"/>
@@ -340,7 +422,7 @@
                   <pic:spPr bwMode="auto">
                     <a:xfrm>
                       <a:off x="0" y="0"/>
-                      <a:ext cx="5029200" cy="2819400"/>
+                      <a:ext cx="5029200" cy="2816225"/>
                     </a:xfrm>
                     <a:prstGeom prst="rect">
                       <a:avLst/>
@@ -466,10 +548,10 @@
         </w:rPr>
         <w:lastRenderedPageBreak/>
         <w:drawing>
-          <wp:inline distT="0" distB="0" distL="0" distR="0" wp14:anchorId="3FBEA944" wp14:editId="578E18A4">
-            <wp:extent cx="5029200" cy="2886075"/>
-            <wp:effectExtent l="19050" t="19050" r="19050" b="28575"/>
-            <wp:docPr id="9" name="รูปภาพ 9"/>
+          <wp:inline distT="0" distB="0" distL="0" distR="0" wp14:anchorId="6BBDC809" wp14:editId="691FCB49">
+            <wp:extent cx="5022850" cy="2880360"/>
+            <wp:effectExtent l="19050" t="19050" r="25400" b="15240"/>
+            <wp:docPr id="7" name="รูปภาพ 7"/>
             <wp:cNvGraphicFramePr>
               <a:graphicFrameLocks xmlns:a="http://schemas.openxmlformats.org/drawingml/2006/main" noChangeAspect="1"/>
             </wp:cNvGraphicFramePr>
@@ -477,13 +559,13 @@
               <a:graphicData uri="http://schemas.openxmlformats.org/drawingml/2006/picture">
                 <pic:pic xmlns:pic="http://schemas.openxmlformats.org/drawingml/2006/picture">
                   <pic:nvPicPr>
-                    <pic:cNvPr id="0" name="Picture 7"/>
+                    <pic:cNvPr id="0" name="Picture 2"/>
                     <pic:cNvPicPr>
                       <a:picLocks noChangeAspect="1" noChangeArrowheads="1"/>
                     </pic:cNvPicPr>
                   </pic:nvPicPr>
                   <pic:blipFill>
-                    <a:blip r:embed="rId12" cstate="print">
+                    <a:blip r:embed="rId12">
                       <a:extLst>
                         <a:ext uri="{28A0092B-C50C-407E-A947-70E740481C1C}">
                           <a14:useLocalDpi xmlns:a14="http://schemas.microsoft.com/office/drawing/2010/main" val="0"/>
@@ -498,7 +580,7 @@
                   <pic:spPr bwMode="auto">
                     <a:xfrm>
                       <a:off x="0" y="0"/>
-                      <a:ext cx="5029200" cy="2886075"/>
+                      <a:ext cx="5022850" cy="2880360"/>
                     </a:xfrm>
                     <a:prstGeom prst="rect">
                       <a:avLst/>
@@ -524,12 +606,65 @@
         </w:tabs>
         <w:jc w:val="center"/>
         <w:rPr>
+          <w:rFonts w:ascii="TH Sarabun New" w:hAnsi="TH Sarabun New"/>
+          <w:noProof/>
+          <w:sz w:val="32"/>
+          <w:lang w:bidi="th-TH"/>
+        </w:rPr>
+      </w:pPr>
+      <w:r>
+        <w:rPr>
           <w:rFonts w:ascii="TH Sarabun New" w:hAnsi="TH Sarabun New" w:hint="cs"/>
           <w:noProof/>
           <w:sz w:val="32"/>
+          <w:cs/>
           <w:lang w:bidi="th-TH"/>
         </w:rPr>
-      </w:pPr>
+        <w:t xml:space="preserve">ภาพที่ </w:t>
+      </w:r>
+      <w:r>
+        <w:rPr>
+          <w:rFonts w:ascii="TH Sarabun New" w:hAnsi="TH Sarabun New"/>
+          <w:noProof/>
+          <w:sz w:val="32"/>
+          <w:lang w:bidi="th-TH"/>
+        </w:rPr>
+        <w:t xml:space="preserve">4-… </w:t>
+      </w:r>
+      <w:r>
+        <w:rPr>
+          <w:rFonts w:ascii="TH Sarabun New" w:hAnsi="TH Sarabun New"/>
+          <w:sz w:val="32"/>
+          <w:cs/>
+          <w:lang w:bidi="th-TH"/>
+        </w:rPr>
+        <w:t xml:space="preserve">แผนภาพคลาส </w:t>
+      </w:r>
+      <w:r>
+        <w:rPr>
+          <w:rFonts w:ascii="TH Sarabun New" w:hAnsi="TH Sarabun New"/>
+          <w:sz w:val="32"/>
+        </w:rPr>
+        <w:t xml:space="preserve">Model </w:t>
+      </w:r>
+      <w:r>
+        <w:rPr>
+          <w:rFonts w:ascii="TH Sarabun New" w:hAnsi="TH Sarabun New"/>
+          <w:sz w:val="32"/>
+          <w:cs/>
+          <w:lang w:bidi="th-TH"/>
+        </w:rPr>
+        <w:t>ระบบการจัดการ</w:t>
+      </w:r>
+      <w:r>
+        <w:rPr>
+          <w:rFonts w:ascii="TH Sarabun New" w:hAnsi="TH Sarabun New" w:hint="cs"/>
+          <w:sz w:val="32"/>
+          <w:cs/>
+          <w:lang w:bidi="th-TH"/>
+        </w:rPr>
+        <w:t>ตู้คอนเทนเนอร์</w:t>
+      </w:r>
       <w:r>
         <w:rPr>
           <w:rFonts w:ascii="TH Sarabun New" w:hAnsi="TH Sarabun New" w:hint="cs"/>
@@ -538,7 +673,7 @@
           <w:cs/>
           <w:lang w:bidi="th-TH"/>
         </w:rPr>
-        <w:t xml:space="preserve">ภาพที่ </w:t>
+        <w:t xml:space="preserve"> </w:t>
       </w:r>
       <w:r>
         <w:rPr>
@@ -547,105 +682,198 @@
           <w:sz w:val="32"/>
           <w:lang w:bidi="th-TH"/>
         </w:rPr>
-        <w:t xml:space="preserve">4-… </w:t>
-      </w:r>
-      <w:r>
-        <w:rPr>
-          <w:rFonts w:ascii="TH Sarabun New" w:hAnsi="TH Sarabun New"/>
-          <w:sz w:val="32"/>
-          <w:cs/>
-          <w:lang w:bidi="th-TH"/>
-        </w:rPr>
-        <w:t xml:space="preserve">แผนภาพคลาส </w:t>
-      </w:r>
-      <w:r>
-        <w:rPr>
-          <w:rFonts w:ascii="TH Sarabun New" w:hAnsi="TH Sarabun New"/>
-          <w:sz w:val="32"/>
-        </w:rPr>
-        <w:t xml:space="preserve">Model </w:t>
-      </w:r>
-      <w:r>
-        <w:rPr>
-          <w:rFonts w:ascii="TH Sarabun New" w:hAnsi="TH Sarabun New"/>
-          <w:sz w:val="32"/>
-          <w:cs/>
-          <w:lang w:bidi="th-TH"/>
-        </w:rPr>
-        <w:t>ระบบการจัดการ</w:t>
-      </w:r>
-      <w:r>
-        <w:rPr>
-          <w:rFonts w:ascii="TH Sarabun New" w:hAnsi="TH Sarabun New" w:hint="cs"/>
-          <w:sz w:val="32"/>
-          <w:cs/>
-          <w:lang w:bidi="th-TH"/>
-        </w:rPr>
-        <w:t>ตู้คอนเทนเนอร์</w:t>
-      </w:r>
-      <w:r>
-        <w:rPr>
-          <w:rFonts w:ascii="TH Sarabun New" w:hAnsi="TH Sarabun New" w:hint="cs"/>
-          <w:noProof/>
-          <w:sz w:val="32"/>
-          <w:cs/>
-          <w:lang w:bidi="th-TH"/>
-        </w:rPr>
-        <w:t xml:space="preserve"> </w:t>
-      </w:r>
-      <w:r>
+        <w:t>(2)</w:t>
+      </w:r>
+    </w:p>
+    <w:p>
+      <w:pPr>
+        <w:tabs>
+          <w:tab w:val="left" w:pos="1513"/>
+        </w:tabs>
+        <w:jc w:val="center"/>
         <w:rPr>
           <w:rFonts w:ascii="TH Sarabun New" w:hAnsi="TH Sarabun New"/>
           <w:noProof/>
           <w:sz w:val="32"/>
           <w:lang w:bidi="th-TH"/>
         </w:rPr>
-        <w:t>(</w:t>
-      </w:r>
+      </w:pPr>
       <w:r>
         <w:rPr>
           <w:rFonts w:ascii="TH Sarabun New" w:hAnsi="TH Sarabun New"/>
           <w:noProof/>
           <w:sz w:val="32"/>
-          <w:lang w:bidi="th-TH"/>
-        </w:rPr>
-        <w:t>2</w:t>
+        </w:rPr>
+        <mc:AlternateContent>
+          <mc:Choice Requires="wps">
+            <w:drawing>
+              <wp:anchor distT="0" distB="0" distL="114300" distR="114300" simplePos="0" relativeHeight="251665408" behindDoc="0" locked="0" layoutInCell="1" allowOverlap="1" wp14:anchorId="7C48275D" wp14:editId="5F830A98">
+                <wp:simplePos x="0" y="0"/>
+                <wp:positionH relativeFrom="column">
+                  <wp:posOffset>3316514</wp:posOffset>
+                </wp:positionH>
+                <wp:positionV relativeFrom="paragraph">
+                  <wp:posOffset>2828471</wp:posOffset>
+                </wp:positionV>
+                <wp:extent cx="368300" cy="58939"/>
+                <wp:effectExtent l="0" t="0" r="0" b="0"/>
+                <wp:wrapNone/>
+                <wp:docPr id="6" name="สี่เหลี่ยมผืนผ้า 6"/>
+                <wp:cNvGraphicFramePr/>
+                <a:graphic xmlns:a="http://schemas.openxmlformats.org/drawingml/2006/main">
+                  <a:graphicData uri="http://schemas.microsoft.com/office/word/2010/wordprocessingShape">
+                    <wps:wsp>
+                      <wps:cNvSpPr/>
+                      <wps:spPr>
+                        <a:xfrm flipV="1">
+                          <a:off x="0" y="0"/>
+                          <a:ext cx="368300" cy="58939"/>
+                        </a:xfrm>
+                        <a:prstGeom prst="rect">
+                          <a:avLst/>
+                        </a:prstGeom>
+                        <a:solidFill>
+                          <a:schemeClr val="bg1"/>
+                        </a:solidFill>
+                        <a:ln>
+                          <a:noFill/>
+                        </a:ln>
+                      </wps:spPr>
+                      <wps:style>
+                        <a:lnRef idx="2">
+                          <a:schemeClr val="accent1">
+                            <a:shade val="50000"/>
+                          </a:schemeClr>
+                        </a:lnRef>
+                        <a:fillRef idx="1">
+                          <a:schemeClr val="accent1"/>
+                        </a:fillRef>
+                        <a:effectRef idx="0">
+                          <a:schemeClr val="accent1"/>
+                        </a:effectRef>
+                        <a:fontRef idx="minor">
+                          <a:schemeClr val="lt1"/>
+                        </a:fontRef>
+                      </wps:style>
+                      <wps:bodyPr rot="0" spcFirstLastPara="0" vertOverflow="overflow" horzOverflow="overflow" vert="horz" wrap="square" lIns="91440" tIns="45720" rIns="91440" bIns="45720" numCol="1" spcCol="0" rtlCol="0" fromWordArt="0" anchor="ctr" anchorCtr="0" forceAA="0" compatLnSpc="1">
+                        <a:prstTxWarp prst="textNoShape">
+                          <a:avLst/>
+                        </a:prstTxWarp>
+                        <a:noAutofit/>
+                      </wps:bodyPr>
+                    </wps:wsp>
+                  </a:graphicData>
+                </a:graphic>
+                <wp14:sizeRelH relativeFrom="margin">
+                  <wp14:pctWidth>0</wp14:pctWidth>
+                </wp14:sizeRelH>
+                <wp14:sizeRelV relativeFrom="margin">
+                  <wp14:pctHeight>0</wp14:pctHeight>
+                </wp14:sizeRelV>
+              </wp:anchor>
+            </w:drawing>
+          </mc:Choice>
+          <mc:Fallback>
+            <w:pict>
+              <v:rect w14:anchorId="755CD0FE" id="สี่เหลี่ยมผืนผ้า 6" o:spid="_x0000_s1026" style="position:absolute;margin-left:261.15pt;margin-top:222.7pt;width:29pt;height:4.65pt;flip:y;z-index:251665408;visibility:visible;mso-wrap-style:square;mso-width-percent:0;mso-height-percent:0;mso-wrap-distance-left:9pt;mso-wrap-distance-top:0;mso-wrap-distance-right:9pt;mso-wrap-distance-bottom:0;mso-position-horizontal:absolute;mso-position-horizontal-relative:text;mso-position-vertical:absolute;mso-position-vertical-relative:text;mso-width-percent:0;mso-height-percent:0;mso-width-relative:margin;mso-height-relative:margin;v-text-anchor:middle" o:gfxdata="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" fillcolor="white [3212]" stroked="f" strokeweight="1pt"/>
+            </w:pict>
+          </mc:Fallback>
+        </mc:AlternateContent>
       </w:r>
       <w:r>
         <w:rPr>
           <w:rFonts w:ascii="TH Sarabun New" w:hAnsi="TH Sarabun New"/>
           <w:noProof/>
           <w:sz w:val="32"/>
-          <w:lang w:bidi="th-TH"/>
-        </w:rPr>
-        <w:t>)</w:t>
-      </w:r>
-    </w:p>
-    <w:p>
-      <w:pPr>
-        <w:tabs>
-          <w:tab w:val="left" w:pos="1513"/>
-        </w:tabs>
-        <w:jc w:val="center"/>
+        </w:rPr>
+        <mc:AlternateContent>
+          <mc:Choice Requires="wps">
+            <w:drawing>
+              <wp:anchor distT="0" distB="0" distL="114300" distR="114300" simplePos="0" relativeHeight="251663360" behindDoc="0" locked="0" layoutInCell="1" allowOverlap="1" wp14:anchorId="71C50C8E" wp14:editId="07E82017">
+                <wp:simplePos x="0" y="0"/>
+                <wp:positionH relativeFrom="column">
+                  <wp:posOffset>3009355</wp:posOffset>
+                </wp:positionH>
+                <wp:positionV relativeFrom="paragraph">
+                  <wp:posOffset>2829923</wp:posOffset>
+                </wp:positionV>
+                <wp:extent cx="295729" cy="58939"/>
+                <wp:effectExtent l="0" t="0" r="9525" b="0"/>
+                <wp:wrapNone/>
+                <wp:docPr id="3" name="สี่เหลี่ยมผืนผ้า 3"/>
+                <wp:cNvGraphicFramePr/>
+                <a:graphic xmlns:a="http://schemas.openxmlformats.org/drawingml/2006/main">
+                  <a:graphicData uri="http://schemas.microsoft.com/office/word/2010/wordprocessingShape">
+                    <wps:wsp>
+                      <wps:cNvSpPr/>
+                      <wps:spPr>
+                        <a:xfrm flipV="1">
+                          <a:off x="0" y="0"/>
+                          <a:ext cx="295729" cy="58939"/>
+                        </a:xfrm>
+                        <a:prstGeom prst="rect">
+                          <a:avLst/>
+                        </a:prstGeom>
+                        <a:solidFill>
+                          <a:schemeClr val="bg1"/>
+                        </a:solidFill>
+                        <a:ln>
+                          <a:noFill/>
+                        </a:ln>
+                      </wps:spPr>
+                      <wps:style>
+                        <a:lnRef idx="2">
+                          <a:schemeClr val="accent1">
+                            <a:shade val="50000"/>
+                          </a:schemeClr>
+                        </a:lnRef>
+                        <a:fillRef idx="1">
+                          <a:schemeClr val="accent1"/>
+                        </a:fillRef>
+                        <a:effectRef idx="0">
+                          <a:schemeClr val="accent1"/>
+                        </a:effectRef>
+                        <a:fontRef idx="minor">
+                          <a:schemeClr val="lt1"/>
+                        </a:fontRef>
+                      </wps:style>
+                      <wps:bodyPr rot="0" spcFirstLastPara="0" vertOverflow="overflow" horzOverflow="overflow" vert="horz" wrap="square" lIns="91440" tIns="45720" rIns="91440" bIns="45720" numCol="1" spcCol="0" rtlCol="0" fromWordArt="0" anchor="ctr" anchorCtr="0" forceAA="0" compatLnSpc="1">
+                        <a:prstTxWarp prst="textNoShape">
+                          <a:avLst/>
+                        </a:prstTxWarp>
+                        <a:noAutofit/>
+                      </wps:bodyPr>
+                    </wps:wsp>
+                  </a:graphicData>
+                </a:graphic>
+                <wp14:sizeRelH relativeFrom="margin">
+                  <wp14:pctWidth>0</wp14:pctWidth>
+                </wp14:sizeRelH>
+                <wp14:sizeRelV relativeFrom="margin">
+                  <wp14:pctHeight>0</wp14:pctHeight>
+                </wp14:sizeRelV>
+              </wp:anchor>
+            </w:drawing>
+          </mc:Choice>
+          <mc:Fallback>
+            <w:pict>
+              <v:rect w14:anchorId="40FAEF07" id="สี่เหลี่ยมผืนผ้า 3" o:spid="_x0000_s1026" style="position:absolute;margin-left:236.95pt;margin-top:222.85pt;width:23.3pt;height:4.65pt;flip:y;z-index:251663360;visibility:visible;mso-wrap-style:square;mso-width-percent:0;mso-height-percent:0;mso-wrap-distance-left:9pt;mso-wrap-distance-top:0;mso-wrap-distance-right:9pt;mso-wrap-distance-bottom:0;mso-position-horizontal:absolute;mso-position-horizontal-relative:text;mso-position-vertical:absolute;mso-position-vertical-relative:text;mso-width-percent:0;mso-height-percent:0;mso-width-relative:margin;mso-height-relative:margin;v-text-anchor:middle" o:gfxdata="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" fillcolor="white [3212]" stroked="f" strokeweight="1pt"/>
+            </w:pict>
+          </mc:Fallback>
+        </mc:AlternateContent>
+      </w:r>
+      <w:r>
         <w:rPr>
           <w:rFonts w:ascii="TH Sarabun New" w:hAnsi="TH Sarabun New"/>
           <w:noProof/>
           <w:sz w:val="32"/>
           <w:lang w:bidi="th-TH"/>
         </w:rPr>
-      </w:pPr>
-      <w:r>
-        <w:rPr>
-          <w:rFonts w:ascii="TH Sarabun New" w:hAnsi="TH Sarabun New"/>
-          <w:noProof/>
-          <w:sz w:val="32"/>
-          <w:lang w:bidi="th-TH"/>
-        </w:rPr>
         <w:drawing>
-          <wp:inline distT="0" distB="0" distL="0" distR="0" wp14:anchorId="1796A25D" wp14:editId="782F04CC">
-            <wp:extent cx="2349172" cy="2876550"/>
-            <wp:effectExtent l="19050" t="19050" r="13335" b="19050"/>
-            <wp:docPr id="7" name="รูปภาพ 7"/>
+          <wp:inline distT="0" distB="0" distL="0" distR="0" wp14:anchorId="577B5F26" wp14:editId="5EAD5AE9">
+            <wp:extent cx="2768600" cy="3388082"/>
+            <wp:effectExtent l="19050" t="19050" r="12700" b="22225"/>
+            <wp:docPr id="8" name="รูปภาพ 8"/>
             <wp:cNvGraphicFramePr>
               <a:graphicFrameLocks xmlns:a="http://schemas.openxmlformats.org/drawingml/2006/main" noChangeAspect="1"/>
             </wp:cNvGraphicFramePr>
@@ -653,13 +881,13 @@
               <a:graphicData uri="http://schemas.openxmlformats.org/drawingml/2006/picture">
                 <pic:pic xmlns:pic="http://schemas.openxmlformats.org/drawingml/2006/picture">
                   <pic:nvPicPr>
-                    <pic:cNvPr id="0" name="Picture 5"/>
+                    <pic:cNvPr id="0" name="Picture 3"/>
                     <pic:cNvPicPr>
                       <a:picLocks noChangeAspect="1" noChangeArrowheads="1"/>
                     </pic:cNvPicPr>
                   </pic:nvPicPr>
                   <pic:blipFill>
-                    <a:blip r:embed="rId13" cstate="print">
+                    <a:blip r:embed="rId13">
                       <a:extLst>
                         <a:ext uri="{28A0092B-C50C-407E-A947-70E740481C1C}">
                           <a14:useLocalDpi xmlns:a14="http://schemas.microsoft.com/office/drawing/2010/main" val="0"/>
@@ -674,7 +902,7 @@
                   <pic:spPr bwMode="auto">
                     <a:xfrm>
                       <a:off x="0" y="0"/>
-                      <a:ext cx="2359254" cy="2888896"/>
+                      <a:ext cx="2783997" cy="3406924"/>
                     </a:xfrm>
                     <a:prstGeom prst="rect">
                       <a:avLst/>
@@ -776,25 +1004,84 @@
           <w:sz w:val="32"/>
           <w:lang w:bidi="th-TH"/>
         </w:rPr>
-        <w:t>(</w:t>
-      </w:r>
-      <w:r>
+        <w:t>(3)</w:t>
+      </w:r>
+    </w:p>
+    <w:p>
+      <w:pPr>
+        <w:tabs>
+          <w:tab w:val="left" w:pos="1513"/>
+        </w:tabs>
+        <w:jc w:val="center"/>
         <w:rPr>
           <w:rFonts w:ascii="TH Sarabun New" w:hAnsi="TH Sarabun New"/>
           <w:noProof/>
           <w:sz w:val="32"/>
           <w:lang w:bidi="th-TH"/>
         </w:rPr>
-        <w:t>3</w:t>
-      </w:r>
-      <w:r>
+      </w:pPr>
+    </w:p>
+    <w:p>
+      <w:pPr>
+        <w:tabs>
+          <w:tab w:val="left" w:pos="1513"/>
+        </w:tabs>
         <w:rPr>
           <w:rFonts w:ascii="TH Sarabun New" w:hAnsi="TH Sarabun New"/>
           <w:noProof/>
           <w:sz w:val="32"/>
           <w:lang w:bidi="th-TH"/>
         </w:rPr>
-        <w:t>)</w:t>
+      </w:pPr>
+      <w:r>
+        <w:rPr>
+          <w:rFonts w:ascii="TH Sarabun New" w:hAnsi="TH Sarabun New"/>
+          <w:noProof/>
+          <w:sz w:val="32"/>
+          <w:lang w:bidi="th-TH"/>
+        </w:rPr>
+        <w:t xml:space="preserve">2. </w:t>
+      </w:r>
+      <w:r>
+        <w:rPr>
+          <w:rFonts w:ascii="TH Sarabun New" w:hAnsi="TH Sarabun New"/>
+          <w:sz w:val="32"/>
+          <w:cs/>
+          <w:lang w:bidi="th-TH"/>
+        </w:rPr>
+        <w:t>แผนภาพคลาส</w:t>
+      </w:r>
+      <w:r>
+        <w:rPr>
+          <w:rFonts w:ascii="TH Sarabun New" w:hAnsi="TH Sarabun New"/>
+          <w:sz w:val="32"/>
+        </w:rPr>
+        <w:t xml:space="preserve"> Controller</w:t>
+      </w:r>
+      <w:r>
+        <w:rPr>
+          <w:rFonts w:ascii="TH Sarabun New" w:hAnsi="TH Sarabun New"/>
+          <w:sz w:val="32"/>
+        </w:rPr>
+        <w:t xml:space="preserve"> </w:t>
+      </w:r>
+      <w:r>
+        <w:rPr>
+          <w:rFonts w:ascii="TH Sarabun New" w:hAnsi="TH Sarabun New"/>
+          <w:sz w:val="32"/>
+          <w:cs/>
+          <w:lang w:bidi="th-TH"/>
+        </w:rPr>
+        <w:t>ระบบการจัดการ</w:t>
+      </w:r>
+      <w:r>
+        <w:rPr>
+          <w:rFonts w:ascii="TH Sarabun New" w:hAnsi="TH Sarabun New" w:hint="cs"/>
+          <w:sz w:val="32"/>
+          <w:cs/>
+          <w:lang w:bidi="th-TH"/>
+        </w:rPr>
+        <w:t>ตู้คอนเทนเนอร์</w:t>
       </w:r>
     </w:p>
     <w:p>
@@ -802,7 +1089,6 @@
         <w:tabs>
           <w:tab w:val="left" w:pos="1513"/>
         </w:tabs>
-        <w:jc w:val="center"/>
         <w:rPr>
           <w:rFonts w:ascii="TH Sarabun New" w:hAnsi="TH Sarabun New"/>
           <w:noProof/>
@@ -810,95 +1096,18 @@
           <w:lang w:bidi="th-TH"/>
         </w:rPr>
       </w:pPr>
-    </w:p>
-    <w:p>
-      <w:pPr>
-        <w:tabs>
-          <w:tab w:val="left" w:pos="1513"/>
-        </w:tabs>
-        <w:rPr>
-          <w:rFonts w:ascii="TH Sarabun New" w:hAnsi="TH Sarabun New"/>
-          <w:noProof/>
-          <w:sz w:val="32"/>
-          <w:lang w:bidi="th-TH"/>
-        </w:rPr>
-      </w:pPr>
-      <w:r>
-        <w:rPr>
-          <w:rFonts w:ascii="TH Sarabun New" w:hAnsi="TH Sarabun New"/>
-          <w:noProof/>
-          <w:sz w:val="32"/>
-          <w:lang w:bidi="th-TH"/>
-        </w:rPr>
-        <w:lastRenderedPageBreak/>
-        <w:t xml:space="preserve">2. </w:t>
-      </w:r>
-      <w:r>
-        <w:rPr>
-          <w:rFonts w:ascii="TH Sarabun New" w:hAnsi="TH Sarabun New"/>
-          <w:sz w:val="32"/>
-          <w:cs/>
-          <w:lang w:bidi="th-TH"/>
-        </w:rPr>
-        <w:t>แผนภาพคลาส</w:t>
-      </w:r>
-      <w:r>
-        <w:rPr>
-          <w:rFonts w:ascii="TH Sarabun New" w:hAnsi="TH Sarabun New"/>
-          <w:sz w:val="32"/>
-        </w:rPr>
-        <w:t xml:space="preserve"> Controller</w:t>
-      </w:r>
-      <w:r>
-        <w:rPr>
-          <w:rFonts w:ascii="TH Sarabun New" w:hAnsi="TH Sarabun New"/>
-          <w:sz w:val="32"/>
-        </w:rPr>
-        <w:t xml:space="preserve"> </w:t>
-      </w:r>
-      <w:r>
-        <w:rPr>
-          <w:rFonts w:ascii="TH Sarabun New" w:hAnsi="TH Sarabun New"/>
-          <w:sz w:val="32"/>
-          <w:cs/>
-          <w:lang w:bidi="th-TH"/>
-        </w:rPr>
-        <w:t>ระบบการจัดการ</w:t>
-      </w:r>
-      <w:r>
-        <w:rPr>
-          <w:rFonts w:ascii="TH Sarabun New" w:hAnsi="TH Sarabun New" w:hint="cs"/>
-          <w:sz w:val="32"/>
-          <w:cs/>
-          <w:lang w:bidi="th-TH"/>
-        </w:rPr>
-        <w:t>ตู้คอนเทนเนอร์</w:t>
-      </w:r>
-    </w:p>
-    <w:p>
-      <w:pPr>
-        <w:tabs>
-          <w:tab w:val="left" w:pos="1513"/>
-        </w:tabs>
+      <w:r>
         <w:rPr>
           <w:rFonts w:ascii="TH Sarabun New" w:hAnsi="TH Sarabun New" w:hint="cs"/>
           <w:noProof/>
           <w:sz w:val="32"/>
           <w:lang w:bidi="th-TH"/>
         </w:rPr>
-      </w:pPr>
-      <w:r>
-        <w:rPr>
-          <w:rFonts w:ascii="TH Sarabun New" w:hAnsi="TH Sarabun New" w:hint="cs"/>
-          <w:noProof/>
-          <w:sz w:val="32"/>
-          <w:lang w:bidi="th-TH"/>
-        </w:rPr>
         <w:drawing>
-          <wp:inline distT="0" distB="0" distL="0" distR="0" wp14:anchorId="635A894B" wp14:editId="5A09CA1A">
-            <wp:extent cx="5444770" cy="2607733"/>
-            <wp:effectExtent l="19050" t="19050" r="22860" b="21590"/>
-            <wp:docPr id="10" name="รูปภาพ 10"/>
+          <wp:inline distT="0" distB="0" distL="0" distR="0" wp14:anchorId="0986D022" wp14:editId="46066783">
+            <wp:extent cx="5029200" cy="2413000"/>
+            <wp:effectExtent l="0" t="0" r="0" b="6350"/>
+            <wp:docPr id="14" name="รูปภาพ 14"/>
             <wp:cNvGraphicFramePr>
               <a:graphicFrameLocks xmlns:a="http://schemas.openxmlformats.org/drawingml/2006/main" noChangeAspect="1"/>
             </wp:cNvGraphicFramePr>
@@ -906,7 +1115,7 @@
               <a:graphicData uri="http://schemas.openxmlformats.org/drawingml/2006/picture">
                 <pic:pic xmlns:pic="http://schemas.openxmlformats.org/drawingml/2006/picture">
                   <pic:nvPicPr>
-                    <pic:cNvPr id="0" name="Picture 8"/>
+                    <pic:cNvPr id="0" name="Picture 2"/>
                     <pic:cNvPicPr>
                       <a:picLocks noChangeAspect="1" noChangeArrowheads="1"/>
                     </pic:cNvPicPr>
@@ -927,16 +1136,14 @@
                   <pic:spPr bwMode="auto">
                     <a:xfrm>
                       <a:off x="0" y="0"/>
-                      <a:ext cx="5448264" cy="2609406"/>
+                      <a:ext cx="5029200" cy="2413000"/>
                     </a:xfrm>
                     <a:prstGeom prst="rect">
                       <a:avLst/>
                     </a:prstGeom>
                     <a:noFill/>
                     <a:ln>
-                      <a:solidFill>
-                        <a:schemeClr val="tx1"/>
-                      </a:solidFill>
+                      <a:noFill/>
                     </a:ln>
                   </pic:spPr>
                 </pic:pic>
@@ -1036,52 +1243,116 @@
           <w:sz w:val="32"/>
           <w:lang w:bidi="th-TH"/>
         </w:rPr>
-        <w:t>(</w:t>
-      </w:r>
-      <w:r>
+        <w:t>(1)</w:t>
+      </w:r>
+    </w:p>
+    <w:p>
+      <w:pPr>
+        <w:tabs>
+          <w:tab w:val="left" w:pos="1513"/>
+        </w:tabs>
+        <w:jc w:val="center"/>
         <w:rPr>
           <w:rFonts w:ascii="TH Sarabun New" w:hAnsi="TH Sarabun New"/>
           <w:noProof/>
           <w:sz w:val="32"/>
           <w:lang w:bidi="th-TH"/>
         </w:rPr>
-        <w:t>1</w:t>
-      </w:r>
+      </w:pPr>
       <w:r>
         <w:rPr>
           <w:rFonts w:ascii="TH Sarabun New" w:hAnsi="TH Sarabun New"/>
           <w:noProof/>
           <w:sz w:val="32"/>
-          <w:lang w:bidi="th-TH"/>
-        </w:rPr>
-        <w:t>)</w:t>
-      </w:r>
-    </w:p>
-    <w:p>
-      <w:pPr>
-        <w:tabs>
-          <w:tab w:val="left" w:pos="1513"/>
-        </w:tabs>
-        <w:jc w:val="center"/>
+        </w:rPr>
+        <mc:AlternateContent>
+          <mc:Choice Requires="wps">
+            <w:drawing>
+              <wp:anchor distT="0" distB="0" distL="114300" distR="114300" simplePos="0" relativeHeight="251661312" behindDoc="0" locked="0" layoutInCell="1" allowOverlap="1" wp14:anchorId="055F80D5" wp14:editId="76D0F3FE">
+                <wp:simplePos x="0" y="0"/>
+                <wp:positionH relativeFrom="column">
+                  <wp:posOffset>4615180</wp:posOffset>
+                </wp:positionH>
+                <wp:positionV relativeFrom="paragraph">
+                  <wp:posOffset>2568979</wp:posOffset>
+                </wp:positionV>
+                <wp:extent cx="816033" cy="58939"/>
+                <wp:effectExtent l="0" t="0" r="3175" b="0"/>
+                <wp:wrapNone/>
+                <wp:docPr id="2" name="สี่เหลี่ยมผืนผ้า 2"/>
+                <wp:cNvGraphicFramePr/>
+                <a:graphic xmlns:a="http://schemas.openxmlformats.org/drawingml/2006/main">
+                  <a:graphicData uri="http://schemas.microsoft.com/office/word/2010/wordprocessingShape">
+                    <wps:wsp>
+                      <wps:cNvSpPr/>
+                      <wps:spPr>
+                        <a:xfrm flipV="1">
+                          <a:off x="0" y="0"/>
+                          <a:ext cx="816033" cy="58939"/>
+                        </a:xfrm>
+                        <a:prstGeom prst="rect">
+                          <a:avLst/>
+                        </a:prstGeom>
+                        <a:solidFill>
+                          <a:schemeClr val="bg1"/>
+                        </a:solidFill>
+                        <a:ln>
+                          <a:noFill/>
+                        </a:ln>
+                      </wps:spPr>
+                      <wps:style>
+                        <a:lnRef idx="2">
+                          <a:schemeClr val="accent1">
+                            <a:shade val="50000"/>
+                          </a:schemeClr>
+                        </a:lnRef>
+                        <a:fillRef idx="1">
+                          <a:schemeClr val="accent1"/>
+                        </a:fillRef>
+                        <a:effectRef idx="0">
+                          <a:schemeClr val="accent1"/>
+                        </a:effectRef>
+                        <a:fontRef idx="minor">
+                          <a:schemeClr val="lt1"/>
+                        </a:fontRef>
+                      </wps:style>
+                      <wps:bodyPr rot="0" spcFirstLastPara="0" vertOverflow="overflow" horzOverflow="overflow" vert="horz" wrap="square" lIns="91440" tIns="45720" rIns="91440" bIns="45720" numCol="1" spcCol="0" rtlCol="0" fromWordArt="0" anchor="ctr" anchorCtr="0" forceAA="0" compatLnSpc="1">
+                        <a:prstTxWarp prst="textNoShape">
+                          <a:avLst/>
+                        </a:prstTxWarp>
+                        <a:noAutofit/>
+                      </wps:bodyPr>
+                    </wps:wsp>
+                  </a:graphicData>
+                </a:graphic>
+                <wp14:sizeRelH relativeFrom="margin">
+                  <wp14:pctWidth>0</wp14:pctWidth>
+                </wp14:sizeRelH>
+                <wp14:sizeRelV relativeFrom="margin">
+                  <wp14:pctHeight>0</wp14:pctHeight>
+                </wp14:sizeRelV>
+              </wp:anchor>
+            </w:drawing>
+          </mc:Choice>
+          <mc:Fallback>
+            <w:pict>
+              <v:rect w14:anchorId="42B4532E" id="สี่เหลี่ยมผืนผ้า 2" o:spid="_x0000_s1026" style="position:absolute;margin-left:363.4pt;margin-top:202.3pt;width:64.25pt;height:4.65pt;flip:y;z-index:251661312;visibility:visible;mso-wrap-style:square;mso-width-percent:0;mso-height-percent:0;mso-wrap-distance-left:9pt;mso-wrap-distance-top:0;mso-wrap-distance-right:9pt;mso-wrap-distance-bottom:0;mso-position-horizontal:absolute;mso-position-horizontal-relative:text;mso-position-vertical:absolute;mso-position-vertical-relative:text;mso-width-percent:0;mso-height-percent:0;mso-width-relative:margin;mso-height-relative:margin;v-text-anchor:middle" o:gfxdata="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" fillcolor="white [3212]" stroked="f" strokeweight="1pt"/>
+            </w:pict>
+          </mc:Fallback>
+        </mc:AlternateContent>
+      </w:r>
+      <w:r>
         <w:rPr>
           <w:rFonts w:ascii="TH Sarabun New" w:hAnsi="TH Sarabun New"/>
           <w:noProof/>
           <w:sz w:val="32"/>
           <w:lang w:bidi="th-TH"/>
         </w:rPr>
-      </w:pPr>
-      <w:r>
-        <w:rPr>
-          <w:rFonts w:ascii="TH Sarabun New" w:hAnsi="TH Sarabun New"/>
-          <w:noProof/>
-          <w:sz w:val="32"/>
-          <w:lang w:bidi="th-TH"/>
-        </w:rPr>
         <w:drawing>
-          <wp:inline distT="0" distB="0" distL="0" distR="0" wp14:anchorId="3E7D6675" wp14:editId="23BE5273">
-            <wp:extent cx="5428684" cy="2617695"/>
-            <wp:effectExtent l="19050" t="19050" r="19685" b="11430"/>
-            <wp:docPr id="11" name="รูปภาพ 11"/>
+          <wp:inline distT="0" distB="0" distL="0" distR="0" wp14:anchorId="5EC7AF1D" wp14:editId="232E8EBC">
+            <wp:extent cx="5019040" cy="2423160"/>
+            <wp:effectExtent l="0" t="0" r="0" b="0"/>
+            <wp:docPr id="13" name="รูปภาพ 13"/>
             <wp:cNvGraphicFramePr>
               <a:graphicFrameLocks xmlns:a="http://schemas.openxmlformats.org/drawingml/2006/main" noChangeAspect="1"/>
             </wp:cNvGraphicFramePr>
@@ -1089,7 +1360,7 @@
               <a:graphicData uri="http://schemas.openxmlformats.org/drawingml/2006/picture">
                 <pic:pic xmlns:pic="http://schemas.openxmlformats.org/drawingml/2006/picture">
                   <pic:nvPicPr>
-                    <pic:cNvPr id="0" name="Picture 9"/>
+                    <pic:cNvPr id="0" name="Picture 1"/>
                     <pic:cNvPicPr>
                       <a:picLocks noChangeAspect="1" noChangeArrowheads="1"/>
                     </pic:cNvPicPr>
@@ -1110,16 +1381,14 @@
                   <pic:spPr bwMode="auto">
                     <a:xfrm>
                       <a:off x="0" y="0"/>
-                      <a:ext cx="5444436" cy="2625291"/>
+                      <a:ext cx="5019040" cy="2423160"/>
                     </a:xfrm>
                     <a:prstGeom prst="rect">
                       <a:avLst/>
                     </a:prstGeom>
                     <a:noFill/>
                     <a:ln>
-                      <a:solidFill>
-                        <a:schemeClr val="tx1"/>
-                      </a:solidFill>
+                      <a:noFill/>
                     </a:ln>
                   </pic:spPr>
                 </pic:pic>
@@ -1219,25 +1488,15 @@
           <w:sz w:val="32"/>
           <w:lang w:bidi="th-TH"/>
         </w:rPr>
-        <w:t>(</w:t>
+        <w:t>(2)</w:t>
       </w:r>
       <w:r>
         <w:rPr>
           <w:rFonts w:ascii="TH Sarabun New" w:hAnsi="TH Sarabun New"/>
           <w:noProof/>
           <w:sz w:val="32"/>
-          <w:lang w:bidi="th-TH"/>
-        </w:rPr>
-        <w:t>2</w:t>
-      </w:r>
-      <w:r>
-        <w:rPr>
-          <w:rFonts w:ascii="TH Sarabun New" w:hAnsi="TH Sarabun New"/>
-          <w:noProof/>
-          <w:sz w:val="32"/>
-          <w:lang w:bidi="th-TH"/>
-        </w:rPr>
-        <w:t>)</w:t>
+        </w:rPr>
+        <w:t xml:space="preserve"> </w:t>
       </w:r>
     </w:p>
     <w:p>
@@ -7540,25 +7799,6 @@
 </file>
 
 <file path=customXml/item1.xml><?xml version="1.0" encoding="utf-8"?>
-<?mso-contentType ?>
-<FormTemplates xmlns="http://schemas.microsoft.com/sharepoint/v3/contenttype/forms">
-  <Display>DocumentLibraryForm</Display>
-  <Edit>DocumentLibraryForm</Edit>
-  <New>DocumentLibraryForm</New>
-</FormTemplates>
-</file>
-
-<file path=customXml/item2.xml><?xml version="1.0" encoding="utf-8"?>
-<p:properties xmlns:p="http://schemas.microsoft.com/office/2006/metadata/properties" xmlns:xsi="http://www.w3.org/2001/XMLSchema-instance" xmlns:pc="http://schemas.microsoft.com/office/infopath/2007/PartnerControls">
-  <documentManagement/>
-</p:properties>
-</file>
-
-<file path=customXml/item3.xml><?xml version="1.0" encoding="utf-8"?>
-<b:Sources xmlns:b="http://schemas.openxmlformats.org/officeDocument/2006/bibliography" xmlns="http://schemas.openxmlformats.org/officeDocument/2006/bibliography" SelectedStyle="\APASixthEditionOfficeOnline.xsl" StyleName="APA" Version="6"/>
-</file>
-
-<file path=customXml/item4.xml><?xml version="1.0" encoding="utf-8"?>
 <ct:contentTypeSchema xmlns:ct="http://schemas.microsoft.com/office/2006/metadata/contentType" xmlns:ma="http://schemas.microsoft.com/office/2006/metadata/properties/metaAttributes" ct:_="" ma:_="" ma:contentTypeName="Document" ma:contentTypeID="0x0101005EFD26A476679A49840E27E9051D2887" ma:contentTypeVersion="4" ma:contentTypeDescription="Create a new document." ma:contentTypeScope="" ma:versionID="00c499c22a92a240b986535f40c55b8e">
   <xsd:schema xmlns:xsd="http://www.w3.org/2001/XMLSchema" xmlns:xs="http://www.w3.org/2001/XMLSchema" xmlns:p="http://schemas.microsoft.com/office/2006/metadata/properties" xmlns:ns3="2397e8dc-54c2-4d6d-889e-686321697a68" targetNamespace="http://schemas.microsoft.com/office/2006/metadata/properties" ma:root="true" ma:fieldsID="3b23bbb80ac545dae2a0a48ec2d9c4fb" ns3:_="">
     <xsd:import namespace="2397e8dc-54c2-4d6d-889e-686321697a68"/>
@@ -7704,32 +7944,26 @@
 </ct:contentTypeSchema>
 </file>
 
-<file path=customXml/itemProps1.xml><?xml version="1.0" encoding="utf-8"?>
-<ds:datastoreItem xmlns:ds="http://schemas.openxmlformats.org/officeDocument/2006/customXml" ds:itemID="{4A42049A-102C-4899-9F59-4CF8B96E4A52}">
-  <ds:schemaRefs>
-    <ds:schemaRef ds:uri="http://schemas.microsoft.com/sharepoint/v3/contenttype/forms"/>
-  </ds:schemaRefs>
-</ds:datastoreItem>
+<file path=customXml/item2.xml><?xml version="1.0" encoding="utf-8"?>
+<b:Sources xmlns:b="http://schemas.openxmlformats.org/officeDocument/2006/bibliography" xmlns="http://schemas.openxmlformats.org/officeDocument/2006/bibliography" SelectedStyle="\APASixthEditionOfficeOnline.xsl" StyleName="APA" Version="6"/>
 </file>
 
-<file path=customXml/itemProps2.xml><?xml version="1.0" encoding="utf-8"?>
-<ds:datastoreItem xmlns:ds="http://schemas.openxmlformats.org/officeDocument/2006/customXml" ds:itemID="{0FD0E395-4604-4181-85AA-FAC16B92D163}">
-  <ds:schemaRefs>
-    <ds:schemaRef ds:uri="http://schemas.microsoft.com/office/2006/metadata/properties"/>
-    <ds:schemaRef ds:uri="http://schemas.microsoft.com/office/infopath/2007/PartnerControls"/>
-  </ds:schemaRefs>
-</ds:datastoreItem>
+<file path=customXml/item3.xml><?xml version="1.0" encoding="utf-8"?>
+<p:properties xmlns:p="http://schemas.microsoft.com/office/2006/metadata/properties" xmlns:xsi="http://www.w3.org/2001/XMLSchema-instance" xmlns:pc="http://schemas.microsoft.com/office/infopath/2007/PartnerControls">
+  <documentManagement/>
+</p:properties>
 </file>
 
-<file path=customXml/itemProps3.xml><?xml version="1.0" encoding="utf-8"?>
-<ds:datastoreItem xmlns:ds="http://schemas.openxmlformats.org/officeDocument/2006/customXml" ds:itemID="{B3C59575-22F6-4BA6-A8E6-9D2302525ED3}">
-  <ds:schemaRefs>
-    <ds:schemaRef ds:uri="http://schemas.openxmlformats.org/officeDocument/2006/bibliography"/>
-  </ds:schemaRefs>
-</ds:datastoreItem>
+<file path=customXml/item4.xml><?xml version="1.0" encoding="utf-8"?>
+<?mso-contentType ?>
+<FormTemplates xmlns="http://schemas.microsoft.com/sharepoint/v3/contenttype/forms">
+  <Display>DocumentLibraryForm</Display>
+  <Edit>DocumentLibraryForm</Edit>
+  <New>DocumentLibraryForm</New>
+</FormTemplates>
 </file>
 
-<file path=customXml/itemProps4.xml><?xml version="1.0" encoding="utf-8"?>
+<file path=customXml/itemProps1.xml><?xml version="1.0" encoding="utf-8"?>
 <ds:datastoreItem xmlns:ds="http://schemas.openxmlformats.org/officeDocument/2006/customXml" ds:itemID="{699029D8-7665-49CB-A116-4FAFCF2F4A48}">
   <ds:schemaRefs>
     <ds:schemaRef ds:uri="http://schemas.microsoft.com/office/2006/metadata/contentType"/>
@@ -7745,4 +7979,29 @@
     <ds:schemaRef ds:uri="http://schemas.microsoft.com/internal/obd"/>
   </ds:schemaRefs>
 </ds:datastoreItem>
+</file>
+
+<file path=customXml/itemProps2.xml><?xml version="1.0" encoding="utf-8"?>
+<ds:datastoreItem xmlns:ds="http://schemas.openxmlformats.org/officeDocument/2006/customXml" ds:itemID="{B3C59575-22F6-4BA6-A8E6-9D2302525ED3}">
+  <ds:schemaRefs>
+    <ds:schemaRef ds:uri="http://schemas.openxmlformats.org/officeDocument/2006/bibliography"/>
+  </ds:schemaRefs>
+</ds:datastoreItem>
+</file>
+
+<file path=customXml/itemProps3.xml><?xml version="1.0" encoding="utf-8"?>
+<ds:datastoreItem xmlns:ds="http://schemas.openxmlformats.org/officeDocument/2006/customXml" ds:itemID="{0FD0E395-4604-4181-85AA-FAC16B92D163}">
+  <ds:schemaRefs>
+    <ds:schemaRef ds:uri="http://schemas.microsoft.com/office/2006/metadata/properties"/>
+    <ds:schemaRef ds:uri="http://schemas.microsoft.com/office/infopath/2007/PartnerControls"/>
+  </ds:schemaRefs>
+</ds:datastoreItem>
+</file>
+
+<file path=customXml/itemProps4.xml><?xml version="1.0" encoding="utf-8"?>
+<ds:datastoreItem xmlns:ds="http://schemas.openxmlformats.org/officeDocument/2006/customXml" ds:itemID="{4A42049A-102C-4899-9F59-4CF8B96E4A52}">
+  <ds:schemaRefs>
+    <ds:schemaRef ds:uri="http://schemas.microsoft.com/sharepoint/v3/contenttype/forms"/>
+  </ds:schemaRefs>
+</ds:datastoreItem>
 </file>